--- a/Lab3/CO_Report.docx
+++ b/Lab3/CO_Report.docx
@@ -1,14 +1,12 @@
 
 <file path=word/document.xml><?xml version="1.0" encoding="utf-8"?>
-<w:document xmlns:o="urn:schemas-microsoft-com:office:office" xmlns:r="http://schemas.openxmlformats.org/officeDocument/2006/relationships" xmlns:v="urn:schemas-microsoft-com:vml" xmlns:w="http://schemas.openxmlformats.org/wordprocessingml/2006/main" xmlns:w10="urn:schemas-microsoft-com:office:word" xmlns:wp="http://schemas.openxmlformats.org/drawingml/2006/wordprocessingDrawing" xmlns:wps="http://schemas.microsoft.com/office/word/2010/wordprocessingShape" xmlns:wpg="http://schemas.microsoft.com/office/word/2010/wordprocessingGroup" xmlns:mc="http://schemas.openxmlformats.org/markup-compatibility/2006" xmlns:wp14="http://schemas.microsoft.com/office/word/2010/wordprocessingDrawing" xmlns:w14="http://schemas.microsoft.com/office/word/2010/wordml" mc:Ignorable="w14 wp14">
+<w:document xmlns:wpc="http://schemas.microsoft.com/office/word/2010/wordprocessingCanvas" xmlns:cx="http://schemas.microsoft.com/office/drawing/2014/chartex" xmlns:mc="http://schemas.openxmlformats.org/markup-compatibility/2006" xmlns:o="urn:schemas-microsoft-com:office:office" xmlns:r="http://schemas.openxmlformats.org/officeDocument/2006/relationships" xmlns:m="http://schemas.openxmlformats.org/officeDocument/2006/math" xmlns:v="urn:schemas-microsoft-com:vml" xmlns:wp14="http://schemas.microsoft.com/office/word/2010/wordprocessingDrawing" xmlns:wp="http://schemas.openxmlformats.org/drawingml/2006/wordprocessingDrawing" xmlns:w10="urn:schemas-microsoft-com:office:word" xmlns:w="http://schemas.openxmlformats.org/wordprocessingml/2006/main" xmlns:w14="http://schemas.microsoft.com/office/word/2010/wordml" xmlns:w15="http://schemas.microsoft.com/office/word/2012/wordml" xmlns:w16se="http://schemas.microsoft.com/office/word/2015/wordml/symex" xmlns:wpg="http://schemas.microsoft.com/office/word/2010/wordprocessingGroup" xmlns:wpi="http://schemas.microsoft.com/office/word/2010/wordprocessingInk" xmlns:wne="http://schemas.microsoft.com/office/word/2006/wordml" xmlns:wps="http://schemas.microsoft.com/office/word/2010/wordprocessingShape" mc:Ignorable="w14 w15 w16se wp14">
   <w:body>
     <w:p>
       <w:pPr>
-        <w:pStyle w:val="Normal"/>
         <w:jc w:val="center"/>
         <w:rPr>
-          <w:rFonts w:ascii="Times New Roman" w:hAnsi="Times New Roman" w:eastAsia="標楷體"/>
-          <w:b/>
+          <w:rFonts w:ascii="Times New Roman" w:eastAsia="標楷體" w:hAnsi="Times New Roman"/>
           <w:b/>
           <w:sz w:val="48"/>
           <w:szCs w:val="52"/>
@@ -16,7 +14,7 @@
       </w:pPr>
       <w:r>
         <w:rPr>
-          <w:rFonts w:eastAsia="標楷體" w:ascii="Times New Roman" w:hAnsi="Times New Roman"/>
+          <w:rFonts w:ascii="Times New Roman" w:eastAsia="標楷體" w:hAnsi="Times New Roman"/>
           <w:b/>
           <w:sz w:val="48"/>
           <w:szCs w:val="52"/>
@@ -26,44 +24,28 @@
     </w:p>
     <w:p>
       <w:pPr>
-        <w:pStyle w:val="Normal"/>
         <w:jc w:val="center"/>
         <w:rPr>
-          <w:rFonts w:ascii="Times New Roman" w:hAnsi="Times New Roman" w:eastAsia="標楷體"/>
-          <w:b/>
+          <w:rFonts w:ascii="Times New Roman" w:eastAsia="標楷體" w:hAnsi="Times New Roman"/>
           <w:b/>
           <w:sz w:val="32"/>
           <w:lang w:bidi="he-IL"/>
         </w:rPr>
       </w:pPr>
-      <w:r>
-        <w:rPr/>
-      </w:r>
     </w:p>
     <w:p>
       <w:pPr>
-        <w:pStyle w:val="Normal"/>
-        <w:rPr>
-          <w:rFonts w:ascii="Times New Roman" w:hAnsi="Times New Roman" w:eastAsia="標楷體"/>
-          <w:b/>
+        <w:rPr>
+          <w:rFonts w:ascii="Times New Roman" w:eastAsia="標楷體" w:hAnsi="Times New Roman"/>
           <w:b/>
           <w:lang w:bidi="he-IL"/>
         </w:rPr>
       </w:pPr>
-      <w:r>
-        <w:rPr>
-          <w:rFonts w:eastAsia="標楷體" w:ascii="Times New Roman" w:hAnsi="Times New Roman"/>
-          <w:b/>
-          <w:lang w:bidi="he-IL"/>
-        </w:rPr>
-      </w:r>
     </w:p>
     <w:p>
       <w:pPr>
-        <w:pStyle w:val="Normal"/>
-        <w:rPr>
-          <w:rFonts w:ascii="Times New Roman" w:hAnsi="Times New Roman" w:eastAsia="標楷體"/>
-          <w:b/>
+        <w:rPr>
+          <w:rFonts w:ascii="Times New Roman" w:eastAsia="標楷體" w:hAnsi="Times New Roman"/>
           <w:b/>
           <w:sz w:val="32"/>
           <w:lang w:bidi="he-IL"/>
@@ -71,7 +53,7 @@
       </w:pPr>
       <w:r>
         <w:rPr>
-          <w:rFonts w:eastAsia="標楷體" w:ascii="Times New Roman" w:hAnsi="Times New Roman"/>
+          <w:rFonts w:ascii="Times New Roman" w:eastAsia="標楷體" w:hAnsi="Times New Roman"/>
           <w:b/>
           <w:sz w:val="32"/>
           <w:lang w:bidi="he-IL"/>
@@ -81,46 +63,26 @@
     </w:p>
     <w:p>
       <w:pPr>
-        <w:pStyle w:val="Normal"/>
-        <w:rPr>
-          <w:rFonts w:ascii="Times New Roman" w:hAnsi="Times New Roman" w:eastAsia="標楷體"/>
-          <w:b/>
+        <w:rPr>
+          <w:rFonts w:ascii="Times New Roman" w:eastAsia="標楷體" w:hAnsi="Times New Roman"/>
           <w:b/>
           <w:lang w:bidi="he-IL"/>
         </w:rPr>
       </w:pPr>
-      <w:r>
-        <w:rPr>
-          <w:rFonts w:eastAsia="標楷體" w:ascii="Times New Roman" w:hAnsi="Times New Roman"/>
-          <w:b/>
-          <w:lang w:bidi="he-IL"/>
-        </w:rPr>
-      </w:r>
     </w:p>
     <w:p>
       <w:pPr>
-        <w:pStyle w:val="Normal"/>
-        <w:rPr>
-          <w:rFonts w:ascii="Times New Roman" w:hAnsi="Times New Roman" w:eastAsia="標楷體"/>
-          <w:b/>
+        <w:rPr>
+          <w:rFonts w:ascii="Times New Roman" w:eastAsia="標楷體" w:hAnsi="Times New Roman"/>
           <w:b/>
           <w:lang w:bidi="he-IL"/>
         </w:rPr>
       </w:pPr>
-      <w:r>
-        <w:rPr>
-          <w:rFonts w:eastAsia="標楷體" w:ascii="Times New Roman" w:hAnsi="Times New Roman"/>
-          <w:b/>
-          <w:lang w:bidi="he-IL"/>
-        </w:rPr>
-      </w:r>
     </w:p>
     <w:p>
       <w:pPr>
-        <w:pStyle w:val="Normal"/>
-        <w:rPr>
-          <w:rFonts w:ascii="Times New Roman" w:hAnsi="Times New Roman" w:eastAsia="標楷體"/>
-          <w:b/>
+        <w:rPr>
+          <w:rFonts w:ascii="Times New Roman" w:eastAsia="標楷體" w:hAnsi="Times New Roman"/>
           <w:b/>
           <w:sz w:val="32"/>
           <w:lang w:bidi="he-IL"/>
@@ -128,7 +90,7 @@
       </w:pPr>
       <w:r>
         <w:rPr>
-          <w:rFonts w:eastAsia="標楷體" w:ascii="Times New Roman" w:hAnsi="Times New Roman"/>
+          <w:rFonts w:ascii="Times New Roman" w:eastAsia="標楷體" w:hAnsi="Times New Roman"/>
           <w:b/>
           <w:sz w:val="32"/>
           <w:lang w:bidi="he-IL"/>
@@ -138,46 +100,26 @@
     </w:p>
     <w:p>
       <w:pPr>
-        <w:pStyle w:val="Normal"/>
-        <w:rPr>
-          <w:rFonts w:ascii="Times New Roman" w:hAnsi="Times New Roman" w:eastAsia="標楷體"/>
-          <w:b/>
+        <w:rPr>
+          <w:rFonts w:ascii="Times New Roman" w:eastAsia="標楷體" w:hAnsi="Times New Roman"/>
           <w:b/>
           <w:lang w:bidi="he-IL"/>
         </w:rPr>
       </w:pPr>
-      <w:r>
-        <w:rPr>
-          <w:rFonts w:eastAsia="標楷體" w:ascii="Times New Roman" w:hAnsi="Times New Roman"/>
-          <w:b/>
-          <w:lang w:bidi="he-IL"/>
-        </w:rPr>
-      </w:r>
     </w:p>
     <w:p>
       <w:pPr>
-        <w:pStyle w:val="Normal"/>
-        <w:rPr>
-          <w:rFonts w:ascii="Times New Roman" w:hAnsi="Times New Roman" w:eastAsia="標楷體"/>
-          <w:b/>
+        <w:rPr>
+          <w:rFonts w:ascii="Times New Roman" w:eastAsia="標楷體" w:hAnsi="Times New Roman"/>
           <w:b/>
           <w:lang w:bidi="he-IL"/>
         </w:rPr>
       </w:pPr>
-      <w:r>
-        <w:rPr>
-          <w:rFonts w:eastAsia="標楷體" w:ascii="Times New Roman" w:hAnsi="Times New Roman"/>
-          <w:b/>
-          <w:lang w:bidi="he-IL"/>
-        </w:rPr>
-      </w:r>
     </w:p>
     <w:p>
       <w:pPr>
-        <w:pStyle w:val="Normal"/>
-        <w:rPr>
-          <w:rFonts w:ascii="Times New Roman" w:hAnsi="Times New Roman" w:eastAsia="標楷體"/>
-          <w:b/>
+        <w:rPr>
+          <w:rFonts w:ascii="Times New Roman" w:eastAsia="標楷體" w:hAnsi="Times New Roman"/>
           <w:b/>
           <w:sz w:val="32"/>
           <w:lang w:bidi="he-IL"/>
@@ -185,7 +127,7 @@
       </w:pPr>
       <w:r>
         <w:rPr>
-          <w:rFonts w:eastAsia="標楷體" w:ascii="Times New Roman" w:hAnsi="Times New Roman"/>
+          <w:rFonts w:ascii="Times New Roman" w:eastAsia="標楷體" w:hAnsi="Times New Roman"/>
           <w:b/>
           <w:sz w:val="32"/>
           <w:lang w:bidi="he-IL"/>
@@ -195,125 +137,662 @@
     </w:p>
     <w:p>
       <w:pPr>
-        <w:pStyle w:val="Normal"/>
-        <w:rPr>
-          <w:rFonts w:ascii="Times New Roman" w:hAnsi="Times New Roman" w:eastAsia="標楷體"/>
-          <w:b/>
+        <w:rPr>
+          <w:rFonts w:ascii="Times New Roman" w:eastAsia="標楷體" w:hAnsi="Times New Roman"/>
           <w:b/>
           <w:lang w:bidi="he-IL"/>
         </w:rPr>
       </w:pPr>
       <w:r>
         <w:rPr>
-          <w:rFonts w:eastAsia="標楷體" w:ascii="Times New Roman" w:hAnsi="Times New Roman"/>
-          <w:b/>
-          <w:lang w:bidi="he-IL"/>
-        </w:rPr>
+          <w:rFonts w:ascii="Times New Roman" w:eastAsia="標楷體" w:hAnsi="Times New Roman" w:hint="eastAsia"/>
+          <w:b/>
+          <w:lang w:bidi="he-IL"/>
+        </w:rPr>
+        <w:t>乍看之下這次</w:t>
+      </w:r>
+      <w:r>
+        <w:rPr>
+          <w:rFonts w:ascii="Times New Roman" w:eastAsia="標楷體" w:hAnsi="Times New Roman" w:hint="eastAsia"/>
+          <w:b/>
+          <w:lang w:bidi="he-IL"/>
+        </w:rPr>
+        <w:t>lab</w:t>
+      </w:r>
+      <w:r>
+        <w:rPr>
+          <w:rFonts w:ascii="Times New Roman" w:eastAsia="標楷體" w:hAnsi="Times New Roman" w:hint="eastAsia"/>
+          <w:b/>
+          <w:lang w:bidi="he-IL"/>
+        </w:rPr>
+        <w:t>只是上次</w:t>
+      </w:r>
+      <w:r>
+        <w:rPr>
+          <w:rFonts w:ascii="Times New Roman" w:eastAsia="標楷體" w:hAnsi="Times New Roman" w:hint="eastAsia"/>
+          <w:b/>
+          <w:lang w:bidi="he-IL"/>
+        </w:rPr>
+        <w:t>lab</w:t>
+      </w:r>
+      <w:r>
+        <w:rPr>
+          <w:rFonts w:ascii="Times New Roman" w:eastAsia="標楷體" w:hAnsi="Times New Roman" w:hint="eastAsia"/>
+          <w:b/>
+          <w:lang w:bidi="he-IL"/>
+        </w:rPr>
+        <w:t>的延續，應該加上幾個功能就完成了，但這次的</w:t>
+      </w:r>
+      <w:r>
+        <w:rPr>
+          <w:rFonts w:ascii="Times New Roman" w:eastAsia="標楷體" w:hAnsi="Times New Roman" w:hint="eastAsia"/>
+          <w:b/>
+          <w:lang w:bidi="he-IL"/>
+        </w:rPr>
+        <w:t>lab</w:t>
+      </w:r>
+      <w:r>
+        <w:rPr>
+          <w:rFonts w:ascii="Times New Roman" w:eastAsia="標楷體" w:hAnsi="Times New Roman" w:hint="eastAsia"/>
+          <w:b/>
+          <w:lang w:bidi="he-IL"/>
+        </w:rPr>
+        <w:t>跟上次比起來多花了我大概兩三</w:t>
+      </w:r>
+      <w:proofErr w:type="gramStart"/>
+      <w:r>
+        <w:rPr>
+          <w:rFonts w:ascii="Times New Roman" w:eastAsia="標楷體" w:hAnsi="Times New Roman" w:hint="eastAsia"/>
+          <w:b/>
+          <w:lang w:bidi="he-IL"/>
+        </w:rPr>
+        <w:t>倍</w:t>
+      </w:r>
+      <w:proofErr w:type="gramEnd"/>
+      <w:r>
+        <w:rPr>
+          <w:rFonts w:ascii="Times New Roman" w:eastAsia="標楷體" w:hAnsi="Times New Roman" w:hint="eastAsia"/>
+          <w:b/>
+          <w:lang w:bidi="he-IL"/>
+        </w:rPr>
+        <w:t>的心力。首先遇到的問題就是要熟悉每</w:t>
+      </w:r>
+      <w:proofErr w:type="gramStart"/>
+      <w:r>
+        <w:rPr>
+          <w:rFonts w:ascii="Times New Roman" w:eastAsia="標楷體" w:hAnsi="Times New Roman" w:hint="eastAsia"/>
+          <w:b/>
+          <w:lang w:bidi="he-IL"/>
+        </w:rPr>
+        <w:t>個</w:t>
+      </w:r>
+      <w:proofErr w:type="gramEnd"/>
+      <w:r>
+        <w:rPr>
+          <w:rFonts w:ascii="Times New Roman" w:eastAsia="標楷體" w:hAnsi="Times New Roman" w:hint="eastAsia"/>
+          <w:b/>
+          <w:lang w:bidi="he-IL"/>
+        </w:rPr>
+        <w:t>指令的參數及意義，以及每</w:t>
+      </w:r>
+      <w:proofErr w:type="gramStart"/>
+      <w:r>
+        <w:rPr>
+          <w:rFonts w:ascii="Times New Roman" w:eastAsia="標楷體" w:hAnsi="Times New Roman" w:hint="eastAsia"/>
+          <w:b/>
+          <w:lang w:bidi="he-IL"/>
+        </w:rPr>
+        <w:t>個</w:t>
+      </w:r>
+      <w:proofErr w:type="gramEnd"/>
+      <w:r>
+        <w:rPr>
+          <w:rFonts w:ascii="Times New Roman" w:eastAsia="標楷體" w:hAnsi="Times New Roman" w:hint="eastAsia"/>
+          <w:b/>
+          <w:lang w:bidi="he-IL"/>
+        </w:rPr>
+        <w:t>指令對應到的</w:t>
+      </w:r>
+      <w:r>
+        <w:rPr>
+          <w:rFonts w:ascii="Times New Roman" w:eastAsia="標楷體" w:hAnsi="Times New Roman" w:hint="eastAsia"/>
+          <w:b/>
+          <w:lang w:bidi="he-IL"/>
+        </w:rPr>
+        <w:t>control</w:t>
+      </w:r>
+      <w:r>
+        <w:rPr>
+          <w:rFonts w:ascii="Times New Roman" w:eastAsia="標楷體" w:hAnsi="Times New Roman" w:hint="eastAsia"/>
+          <w:b/>
+          <w:lang w:bidi="he-IL"/>
+        </w:rPr>
+        <w:t>變數。一開始寫</w:t>
+      </w:r>
+      <w:r>
+        <w:rPr>
+          <w:rFonts w:ascii="Times New Roman" w:eastAsia="標楷體" w:hAnsi="Times New Roman" w:hint="eastAsia"/>
+          <w:b/>
+          <w:lang w:bidi="he-IL"/>
+        </w:rPr>
+        <w:t>decoder</w:t>
+      </w:r>
+      <w:r>
+        <w:rPr>
+          <w:rFonts w:ascii="Times New Roman" w:eastAsia="標楷體" w:hAnsi="Times New Roman" w:hint="eastAsia"/>
+          <w:b/>
+          <w:lang w:bidi="he-IL"/>
+        </w:rPr>
+        <w:t>檔的時候很快就被一堆指令搞得暈頭轉向，而且常常在</w:t>
+      </w:r>
+      <w:r>
+        <w:rPr>
+          <w:rFonts w:ascii="Times New Roman" w:eastAsia="標楷體" w:hAnsi="Times New Roman" w:hint="eastAsia"/>
+          <w:b/>
+          <w:lang w:bidi="he-IL"/>
+        </w:rPr>
+        <w:t>Debug</w:t>
+      </w:r>
+      <w:r>
+        <w:rPr>
+          <w:rFonts w:ascii="Times New Roman" w:eastAsia="標楷體" w:hAnsi="Times New Roman" w:hint="eastAsia"/>
+          <w:b/>
+          <w:lang w:bidi="he-IL"/>
+        </w:rPr>
+        <w:t>，到後來我</w:t>
+      </w:r>
+      <w:r>
+        <w:rPr>
+          <w:rFonts w:ascii="Times New Roman" w:eastAsia="標楷體" w:hAnsi="Times New Roman" w:hint="eastAsia"/>
+          <w:b/>
+          <w:lang w:bidi="he-IL"/>
+        </w:rPr>
+        <w:t>先建好一個每</w:t>
+      </w:r>
+      <w:proofErr w:type="gramStart"/>
+      <w:r>
+        <w:rPr>
+          <w:rFonts w:ascii="Times New Roman" w:eastAsia="標楷體" w:hAnsi="Times New Roman" w:hint="eastAsia"/>
+          <w:b/>
+          <w:lang w:bidi="he-IL"/>
+        </w:rPr>
+        <w:t>個</w:t>
+      </w:r>
+      <w:proofErr w:type="gramEnd"/>
+      <w:r>
+        <w:rPr>
+          <w:rFonts w:ascii="Times New Roman" w:eastAsia="標楷體" w:hAnsi="Times New Roman" w:hint="eastAsia"/>
+          <w:b/>
+          <w:lang w:bidi="he-IL"/>
+        </w:rPr>
+        <w:t>指令對到每</w:t>
+      </w:r>
+      <w:proofErr w:type="gramStart"/>
+      <w:r>
+        <w:rPr>
+          <w:rFonts w:ascii="Times New Roman" w:eastAsia="標楷體" w:hAnsi="Times New Roman" w:hint="eastAsia"/>
+          <w:b/>
+          <w:lang w:bidi="he-IL"/>
+        </w:rPr>
+        <w:t>個</w:t>
+      </w:r>
+      <w:proofErr w:type="gramEnd"/>
+      <w:r>
+        <w:rPr>
+          <w:rFonts w:ascii="Times New Roman" w:eastAsia="標楷體" w:hAnsi="Times New Roman" w:hint="eastAsia"/>
+          <w:b/>
+          <w:lang w:bidi="he-IL"/>
+        </w:rPr>
+        <w:t>control</w:t>
+      </w:r>
+      <w:r>
+        <w:rPr>
+          <w:rFonts w:ascii="Times New Roman" w:eastAsia="標楷體" w:hAnsi="Times New Roman" w:hint="eastAsia"/>
+          <w:b/>
+          <w:lang w:bidi="he-IL"/>
+        </w:rPr>
+        <w:t>的表格，建好之後再來寫</w:t>
+      </w:r>
+      <w:r>
+        <w:rPr>
+          <w:rFonts w:ascii="Times New Roman" w:eastAsia="標楷體" w:hAnsi="Times New Roman" w:hint="eastAsia"/>
+          <w:b/>
+          <w:lang w:bidi="he-IL"/>
+        </w:rPr>
+        <w:t>code</w:t>
+      </w:r>
+      <w:r>
+        <w:rPr>
+          <w:rFonts w:ascii="Times New Roman" w:eastAsia="標楷體" w:hAnsi="Times New Roman" w:hint="eastAsia"/>
+          <w:b/>
+          <w:lang w:bidi="he-IL"/>
+        </w:rPr>
+        <w:t>思路便清晰許多。</w:t>
       </w:r>
     </w:p>
     <w:p>
       <w:pPr>
-        <w:pStyle w:val="Normal"/>
-        <w:rPr>
-          <w:rFonts w:ascii="Times New Roman" w:hAnsi="Times New Roman" w:eastAsia="標楷體"/>
-          <w:b/>
+        <w:rPr>
+          <w:rFonts w:ascii="Times New Roman" w:eastAsia="標楷體" w:hAnsi="Times New Roman"/>
           <w:b/>
           <w:lang w:bidi="he-IL"/>
         </w:rPr>
       </w:pPr>
       <w:r>
         <w:rPr>
-          <w:rFonts w:eastAsia="標楷體" w:ascii="Times New Roman" w:hAnsi="Times New Roman"/>
-          <w:b/>
-          <w:lang w:bidi="he-IL"/>
-        </w:rPr>
+          <w:rFonts w:ascii="Times New Roman" w:eastAsia="標楷體" w:hAnsi="Times New Roman" w:hint="eastAsia"/>
+          <w:b/>
+          <w:lang w:bidi="he-IL"/>
+        </w:rPr>
+        <w:t>接著遇到的問題便是接線的問題，其中最困擾我的便是</w:t>
+      </w:r>
+      <w:proofErr w:type="spellStart"/>
+      <w:r>
+        <w:rPr>
+          <w:rFonts w:ascii="Times New Roman" w:eastAsia="標楷體" w:hAnsi="Times New Roman" w:hint="eastAsia"/>
+          <w:b/>
+          <w:lang w:bidi="he-IL"/>
+        </w:rPr>
+        <w:t>jr</w:t>
+      </w:r>
+      <w:proofErr w:type="spellEnd"/>
+      <w:r>
+        <w:rPr>
+          <w:rFonts w:ascii="Times New Roman" w:eastAsia="標楷體" w:hAnsi="Times New Roman" w:hint="eastAsia"/>
+          <w:b/>
+          <w:lang w:bidi="he-IL"/>
+        </w:rPr>
+        <w:t>這個指令。</w:t>
+      </w:r>
+      <w:r>
+        <w:rPr>
+          <w:rFonts w:ascii="Times New Roman" w:eastAsia="標楷體" w:hAnsi="Times New Roman"/>
+          <w:b/>
+          <w:lang w:bidi="he-IL"/>
+        </w:rPr>
+        <w:t>J</w:t>
+      </w:r>
+      <w:r>
+        <w:rPr>
+          <w:rFonts w:ascii="Times New Roman" w:eastAsia="標楷體" w:hAnsi="Times New Roman" w:hint="eastAsia"/>
+          <w:b/>
+          <w:lang w:bidi="he-IL"/>
+        </w:rPr>
+        <w:t>r</w:t>
+      </w:r>
+      <w:r>
+        <w:rPr>
+          <w:rFonts w:ascii="Times New Roman" w:eastAsia="標楷體" w:hAnsi="Times New Roman" w:hint="eastAsia"/>
+          <w:b/>
+          <w:lang w:bidi="he-IL"/>
+        </w:rPr>
+        <w:t>這個指令屬於</w:t>
+      </w:r>
+      <w:r>
+        <w:rPr>
+          <w:rFonts w:ascii="Times New Roman" w:eastAsia="標楷體" w:hAnsi="Times New Roman" w:hint="eastAsia"/>
+          <w:b/>
+          <w:lang w:bidi="he-IL"/>
+        </w:rPr>
+        <w:t>R</w:t>
+      </w:r>
+      <w:r>
+        <w:rPr>
+          <w:rFonts w:ascii="Times New Roman" w:eastAsia="標楷體" w:hAnsi="Times New Roman"/>
+          <w:b/>
+          <w:lang w:bidi="he-IL"/>
+        </w:rPr>
+        <w:t>-type</w:t>
+      </w:r>
+      <w:r>
+        <w:rPr>
+          <w:rFonts w:ascii="Times New Roman" w:eastAsia="標楷體" w:hAnsi="Times New Roman" w:hint="eastAsia"/>
+          <w:b/>
+          <w:lang w:bidi="he-IL"/>
+        </w:rPr>
+        <w:t>，但</w:t>
+      </w:r>
+      <w:proofErr w:type="spellStart"/>
+      <w:r>
+        <w:rPr>
+          <w:rFonts w:ascii="Times New Roman" w:eastAsia="標楷體" w:hAnsi="Times New Roman" w:hint="eastAsia"/>
+          <w:b/>
+          <w:lang w:bidi="he-IL"/>
+        </w:rPr>
+        <w:t>jr</w:t>
+      </w:r>
+      <w:proofErr w:type="spellEnd"/>
+      <w:r>
+        <w:rPr>
+          <w:rFonts w:ascii="Times New Roman" w:eastAsia="標楷體" w:hAnsi="Times New Roman" w:hint="eastAsia"/>
+          <w:b/>
+          <w:lang w:bidi="he-IL"/>
+        </w:rPr>
+        <w:t>指令有些性質卻與</w:t>
+      </w:r>
+      <w:r>
+        <w:rPr>
+          <w:rFonts w:ascii="Times New Roman" w:eastAsia="標楷體" w:hAnsi="Times New Roman" w:hint="eastAsia"/>
+          <w:b/>
+          <w:lang w:bidi="he-IL"/>
+        </w:rPr>
+        <w:t>R-type</w:t>
+      </w:r>
+      <w:r>
+        <w:rPr>
+          <w:rFonts w:ascii="Times New Roman" w:eastAsia="標楷體" w:hAnsi="Times New Roman" w:hint="eastAsia"/>
+          <w:b/>
+          <w:lang w:bidi="he-IL"/>
+        </w:rPr>
+        <w:t>不一樣。像是</w:t>
+      </w:r>
+      <w:r>
+        <w:rPr>
+          <w:rFonts w:ascii="Times New Roman" w:eastAsia="標楷體" w:hAnsi="Times New Roman" w:hint="eastAsia"/>
+          <w:b/>
+          <w:lang w:bidi="he-IL"/>
+        </w:rPr>
+        <w:t>R-type</w:t>
+      </w:r>
+      <w:r>
+        <w:rPr>
+          <w:rFonts w:ascii="Times New Roman" w:eastAsia="標楷體" w:hAnsi="Times New Roman" w:hint="eastAsia"/>
+          <w:b/>
+          <w:lang w:bidi="he-IL"/>
+        </w:rPr>
+        <w:t>的</w:t>
+      </w:r>
+      <w:proofErr w:type="spellStart"/>
+      <w:r>
+        <w:rPr>
+          <w:rFonts w:ascii="Times New Roman" w:eastAsia="標楷體" w:hAnsi="Times New Roman" w:hint="eastAsia"/>
+          <w:b/>
+          <w:lang w:bidi="he-IL"/>
+        </w:rPr>
+        <w:t>RegWrite</w:t>
+      </w:r>
+      <w:proofErr w:type="spellEnd"/>
+      <w:r>
+        <w:rPr>
+          <w:rFonts w:ascii="Times New Roman" w:eastAsia="標楷體" w:hAnsi="Times New Roman" w:hint="eastAsia"/>
+          <w:b/>
+          <w:lang w:bidi="he-IL"/>
+        </w:rPr>
+        <w:t>一般來說都是</w:t>
+      </w:r>
+      <w:r>
+        <w:rPr>
+          <w:rFonts w:ascii="Times New Roman" w:eastAsia="標楷體" w:hAnsi="Times New Roman" w:hint="eastAsia"/>
+          <w:b/>
+          <w:lang w:bidi="he-IL"/>
+        </w:rPr>
+        <w:t>1</w:t>
+      </w:r>
+      <w:r>
+        <w:rPr>
+          <w:rFonts w:ascii="Times New Roman" w:eastAsia="標楷體" w:hAnsi="Times New Roman" w:hint="eastAsia"/>
+          <w:b/>
+          <w:lang w:bidi="he-IL"/>
+        </w:rPr>
+        <w:t>，但</w:t>
+      </w:r>
+      <w:proofErr w:type="spellStart"/>
+      <w:r>
+        <w:rPr>
+          <w:rFonts w:ascii="Times New Roman" w:eastAsia="標楷體" w:hAnsi="Times New Roman" w:hint="eastAsia"/>
+          <w:b/>
+          <w:lang w:bidi="he-IL"/>
+        </w:rPr>
+        <w:t>jr</w:t>
+      </w:r>
+      <w:proofErr w:type="spellEnd"/>
+      <w:r>
+        <w:rPr>
+          <w:rFonts w:ascii="Times New Roman" w:eastAsia="標楷體" w:hAnsi="Times New Roman" w:hint="eastAsia"/>
+          <w:b/>
+          <w:lang w:bidi="he-IL"/>
+        </w:rPr>
+        <w:t>並不用寫入結果到</w:t>
+      </w:r>
+      <w:r>
+        <w:rPr>
+          <w:rFonts w:ascii="Times New Roman" w:eastAsia="標楷體" w:hAnsi="Times New Roman" w:hint="eastAsia"/>
+          <w:b/>
+          <w:lang w:bidi="he-IL"/>
+        </w:rPr>
+        <w:t>result</w:t>
+      </w:r>
+      <w:r>
+        <w:rPr>
+          <w:rFonts w:ascii="Times New Roman" w:eastAsia="標楷體" w:hAnsi="Times New Roman" w:hint="eastAsia"/>
+          <w:b/>
+          <w:lang w:bidi="he-IL"/>
+        </w:rPr>
+        <w:t>裡面，因此必須特殊處理這個指令。其他問題還有</w:t>
+      </w:r>
+      <w:r>
+        <w:rPr>
+          <w:rFonts w:ascii="Times New Roman" w:eastAsia="標楷體" w:hAnsi="Times New Roman" w:hint="eastAsia"/>
+          <w:b/>
+          <w:lang w:bidi="he-IL"/>
+        </w:rPr>
+        <w:t>兩個值比大小的時候要判斷</w:t>
+      </w:r>
+      <w:r>
+        <w:rPr>
+          <w:rFonts w:ascii="Times New Roman" w:eastAsia="標楷體" w:hAnsi="Times New Roman" w:hint="eastAsia"/>
+          <w:b/>
+          <w:lang w:bidi="he-IL"/>
+        </w:rPr>
+        <w:t xml:space="preserve">sign bit </w:t>
+      </w:r>
+      <w:r>
+        <w:rPr>
+          <w:rFonts w:ascii="Times New Roman" w:eastAsia="標楷體" w:hAnsi="Times New Roman" w:hint="eastAsia"/>
+          <w:b/>
+          <w:lang w:bidi="he-IL"/>
+        </w:rPr>
+        <w:t>再比，不能直接比大小，以及</w:t>
+      </w:r>
+      <w:r>
+        <w:rPr>
+          <w:rFonts w:ascii="Times New Roman" w:eastAsia="標楷體" w:hAnsi="Times New Roman" w:hint="eastAsia"/>
+          <w:b/>
+          <w:lang w:bidi="he-IL"/>
+        </w:rPr>
+        <w:t>Debug</w:t>
+      </w:r>
+      <w:r>
+        <w:rPr>
+          <w:rFonts w:ascii="Times New Roman" w:eastAsia="標楷體" w:hAnsi="Times New Roman" w:hint="eastAsia"/>
+          <w:b/>
+          <w:lang w:bidi="he-IL"/>
+        </w:rPr>
+        <w:t>比上次還要花時間，因為這次的測試資料都比較大。</w:t>
       </w:r>
     </w:p>
     <w:p>
       <w:pPr>
-        <w:pStyle w:val="Normal"/>
-        <w:rPr>
-          <w:rFonts w:ascii="Times New Roman" w:hAnsi="Times New Roman" w:eastAsia="標楷體"/>
-          <w:b/>
-          <w:b/>
-          <w:sz w:val="32"/>
+        <w:rPr>
+          <w:rFonts w:ascii="Times New Roman" w:eastAsia="標楷體" w:hAnsi="Times New Roman" w:hint="eastAsia"/>
+          <w:b/>
           <w:lang w:bidi="he-IL"/>
         </w:rPr>
       </w:pPr>
-      <w:r>
-        <w:rPr>
-          <w:rFonts w:eastAsia="標楷體" w:ascii="Times New Roman" w:hAnsi="Times New Roman"/>
-          <w:b/>
-          <w:sz w:val="32"/>
-          <w:lang w:bidi="he-IL"/>
-        </w:rPr>
-        <w:t>Lesson learnt (if any):</w:t>
-      </w:r>
     </w:p>
     <w:p>
       <w:pPr>
-        <w:pStyle w:val="Normal"/>
-        <w:rPr>
-          <w:rFonts w:ascii="Times New Roman" w:hAnsi="Times New Roman" w:eastAsia="標楷體"/>
-          <w:b/>
+        <w:rPr>
+          <w:rFonts w:ascii="Times New Roman" w:eastAsia="標楷體" w:hAnsi="Times New Roman"/>
           <w:b/>
           <w:lang w:bidi="he-IL"/>
         </w:rPr>
       </w:pPr>
-      <w:r>
-        <w:rPr>
-          <w:rFonts w:eastAsia="標楷體" w:ascii="Times New Roman" w:hAnsi="Times New Roman"/>
-          <w:b/>
-          <w:lang w:bidi="he-IL"/>
-        </w:rPr>
-      </w:r>
     </w:p>
     <w:p>
       <w:pPr>
-        <w:pStyle w:val="Normal"/>
-        <w:rPr/>
+        <w:rPr>
+          <w:rFonts w:ascii="Times New Roman" w:eastAsia="標楷體" w:hAnsi="Times New Roman"/>
+          <w:b/>
+          <w:sz w:val="32"/>
+          <w:lang w:bidi="he-IL"/>
+        </w:rPr>
       </w:pPr>
       <w:r>
-        <w:rPr/>
+        <w:rPr>
+          <w:rFonts w:ascii="Times New Roman" w:eastAsia="標楷體" w:hAnsi="Times New Roman"/>
+          <w:b/>
+          <w:sz w:val="32"/>
+          <w:lang w:bidi="he-IL"/>
+        </w:rPr>
+        <w:t>Lesson learnt (if any):</w:t>
       </w:r>
     </w:p>
+    <w:p>
+      <w:pPr>
+        <w:rPr>
+          <w:rFonts w:ascii="Times New Roman" w:eastAsia="標楷體" w:hAnsi="Times New Roman"/>
+          <w:b/>
+          <w:lang w:bidi="he-IL"/>
+        </w:rPr>
+      </w:pPr>
+      <w:r>
+        <w:rPr>
+          <w:rFonts w:ascii="Times New Roman" w:eastAsia="標楷體" w:hAnsi="Times New Roman" w:hint="eastAsia"/>
+          <w:b/>
+          <w:lang w:bidi="he-IL"/>
+        </w:rPr>
+        <w:t>這次的</w:t>
+      </w:r>
+      <w:r>
+        <w:rPr>
+          <w:rFonts w:ascii="Times New Roman" w:eastAsia="標楷體" w:hAnsi="Times New Roman" w:hint="eastAsia"/>
+          <w:b/>
+          <w:lang w:bidi="he-IL"/>
+        </w:rPr>
+        <w:t>Lab</w:t>
+      </w:r>
+      <w:r>
+        <w:rPr>
+          <w:rFonts w:ascii="Times New Roman" w:eastAsia="標楷體" w:hAnsi="Times New Roman" w:hint="eastAsia"/>
+          <w:b/>
+          <w:lang w:bidi="he-IL"/>
+        </w:rPr>
+        <w:t>，當然地讓我更加深的</w:t>
+      </w:r>
+      <w:r>
+        <w:rPr>
+          <w:rFonts w:ascii="Times New Roman" w:eastAsia="標楷體" w:hAnsi="Times New Roman" w:hint="eastAsia"/>
+          <w:b/>
+          <w:lang w:bidi="he-IL"/>
+        </w:rPr>
+        <w:t>CPU</w:t>
+      </w:r>
+      <w:r>
+        <w:rPr>
+          <w:rFonts w:ascii="Times New Roman" w:eastAsia="標楷體" w:hAnsi="Times New Roman" w:hint="eastAsia"/>
+          <w:b/>
+          <w:lang w:bidi="he-IL"/>
+        </w:rPr>
+        <w:t>的架構，寫完之後腦海裡都可以浮現出一個</w:t>
+      </w:r>
+      <w:proofErr w:type="gramStart"/>
+      <w:r>
+        <w:rPr>
+          <w:rFonts w:ascii="Times New Roman" w:eastAsia="標楷體" w:hAnsi="Times New Roman" w:hint="eastAsia"/>
+          <w:b/>
+          <w:lang w:bidi="he-IL"/>
+        </w:rPr>
+        <w:t>清楚的</w:t>
+      </w:r>
+      <w:proofErr w:type="spellStart"/>
+      <w:proofErr w:type="gramEnd"/>
+      <w:r>
+        <w:rPr>
+          <w:rFonts w:ascii="Times New Roman" w:eastAsia="標楷體" w:hAnsi="Times New Roman" w:hint="eastAsia"/>
+          <w:b/>
+          <w:lang w:bidi="he-IL"/>
+        </w:rPr>
+        <w:t>SimpleCPU</w:t>
+      </w:r>
+      <w:proofErr w:type="spellEnd"/>
+      <w:r>
+        <w:rPr>
+          <w:rFonts w:ascii="Times New Roman" w:eastAsia="標楷體" w:hAnsi="Times New Roman" w:hint="eastAsia"/>
+          <w:b/>
+          <w:lang w:bidi="he-IL"/>
+        </w:rPr>
+        <w:t>架構。同時這次的</w:t>
+      </w:r>
+      <w:r>
+        <w:rPr>
+          <w:rFonts w:ascii="Times New Roman" w:eastAsia="標楷體" w:hAnsi="Times New Roman" w:hint="eastAsia"/>
+          <w:b/>
+          <w:lang w:bidi="he-IL"/>
+        </w:rPr>
+        <w:t>Lab</w:t>
+      </w:r>
+      <w:r>
+        <w:rPr>
+          <w:rFonts w:ascii="Times New Roman" w:eastAsia="標楷體" w:hAnsi="Times New Roman" w:hint="eastAsia"/>
+          <w:b/>
+          <w:lang w:bidi="he-IL"/>
+        </w:rPr>
+        <w:t>也讓我了解到細心是很重要的一件事情，稍微打錯一個</w:t>
+      </w:r>
+      <w:r>
+        <w:rPr>
+          <w:rFonts w:ascii="Times New Roman" w:eastAsia="標楷體" w:hAnsi="Times New Roman" w:hint="eastAsia"/>
+          <w:b/>
+          <w:lang w:bidi="he-IL"/>
+        </w:rPr>
+        <w:t>0</w:t>
+      </w:r>
+      <w:r>
+        <w:rPr>
+          <w:rFonts w:ascii="Times New Roman" w:eastAsia="標楷體" w:hAnsi="Times New Roman" w:hint="eastAsia"/>
+          <w:b/>
+          <w:lang w:bidi="he-IL"/>
+        </w:rPr>
+        <w:t>都可能會導致與正確結果相差甚遠。</w:t>
+      </w:r>
+      <w:bookmarkStart w:id="0" w:name="_GoBack"/>
+      <w:bookmarkEnd w:id="0"/>
+    </w:p>
+    <w:p/>
     <w:sectPr>
-      <w:type w:val="nextPage"/>
       <w:pgSz w:w="11906" w:h="16838"/>
-      <w:pgMar w:left="1800" w:right="1800" w:header="0" w:top="1440" w:footer="0" w:bottom="1440" w:gutter="0"/>
-      <w:pgNumType w:fmt="decimal"/>
-      <w:formProt w:val="false"/>
-      <w:textDirection w:val="lrTb"/>
-      <w:docGrid w:type="lines" w:linePitch="360" w:charSpace="4294961151"/>
+      <w:pgMar w:top="1440" w:right="1800" w:bottom="1440" w:left="1800" w:header="0" w:footer="0" w:gutter="0"/>
+      <w:cols w:space="720"/>
+      <w:formProt w:val="0"/>
+      <w:docGrid w:type="lines" w:linePitch="360" w:charSpace="-6145"/>
     </w:sectPr>
   </w:body>
 </w:document>
 </file>
 
 <file path=word/styles.xml><?xml version="1.0" encoding="utf-8"?>
-<w:styles xmlns:w="http://schemas.openxmlformats.org/wordprocessingml/2006/main" xmlns:w14="http://schemas.microsoft.com/office/word/2010/wordml" xmlns:mc="http://schemas.openxmlformats.org/markup-compatibility/2006" mc:Ignorable="w14">
+<w:styles xmlns:mc="http://schemas.openxmlformats.org/markup-compatibility/2006" xmlns:r="http://schemas.openxmlformats.org/officeDocument/2006/relationships" xmlns:w="http://schemas.openxmlformats.org/wordprocessingml/2006/main" xmlns:w14="http://schemas.microsoft.com/office/word/2010/wordml" xmlns:w15="http://schemas.microsoft.com/office/word/2012/wordml" xmlns:w16se="http://schemas.microsoft.com/office/word/2015/wordml/symex" mc:Ignorable="w14 w15 w16se">
   <w:docDefaults>
     <w:rPrDefault>
       <w:rPr>
-        <w:rFonts w:ascii="Calibri" w:hAnsi="Calibri" w:eastAsia="新細明體" w:cs="Times New Roman"/>
+        <w:rFonts w:ascii="Calibri" w:eastAsia="新細明體" w:hAnsi="Calibri" w:cs="Times New Roman"/>
         <w:lang w:val="en-US" w:eastAsia="zh-TW" w:bidi="ar-SA"/>
       </w:rPr>
     </w:rPrDefault>
-    <w:pPrDefault>
-      <w:pPr/>
-    </w:pPrDefault>
+    <w:pPrDefault/>
   </w:docDefaults>
-  <w:latentStyles w:defLockedState="0" w:defUIPriority="99" w:defSemiHidden="0" w:defUnhideWhenUsed="0" w:defQFormat="0" w:count="375">
+  <w:latentStyles w:defLockedState="0" w:defUIPriority="99" w:defSemiHidden="0" w:defUnhideWhenUsed="0" w:defQFormat="0" w:count="371">
     <w:lsdException w:name="Normal" w:locked="1" w:uiPriority="0" w:qFormat="1"/>
     <w:lsdException w:name="heading 1" w:locked="1" w:uiPriority="0" w:qFormat="1"/>
-    <w:lsdException w:name="heading 2" w:locked="1" w:uiPriority="0" w:semiHidden="1" w:unhideWhenUsed="1" w:qFormat="1"/>
-    <w:lsdException w:name="heading 3" w:locked="1" w:uiPriority="0" w:semiHidden="1" w:unhideWhenUsed="1" w:qFormat="1"/>
-    <w:lsdException w:name="heading 4" w:locked="1" w:uiPriority="0" w:semiHidden="1" w:unhideWhenUsed="1" w:qFormat="1"/>
-    <w:lsdException w:name="heading 5" w:locked="1" w:uiPriority="0" w:semiHidden="1" w:unhideWhenUsed="1" w:qFormat="1"/>
-    <w:lsdException w:name="heading 6" w:locked="1" w:uiPriority="0" w:semiHidden="1" w:unhideWhenUsed="1" w:qFormat="1"/>
-    <w:lsdException w:name="heading 7" w:locked="1" w:uiPriority="0" w:semiHidden="1" w:unhideWhenUsed="1" w:qFormat="1"/>
-    <w:lsdException w:name="heading 8" w:locked="1" w:uiPriority="0" w:semiHidden="1" w:unhideWhenUsed="1" w:qFormat="1"/>
-    <w:lsdException w:name="heading 9" w:locked="1" w:uiPriority="0" w:semiHidden="1" w:unhideWhenUsed="1" w:qFormat="1"/>
+    <w:lsdException w:name="heading 2" w:locked="1" w:semiHidden="1" w:uiPriority="0" w:unhideWhenUsed="1" w:qFormat="1"/>
+    <w:lsdException w:name="heading 3" w:locked="1" w:semiHidden="1" w:uiPriority="0" w:unhideWhenUsed="1" w:qFormat="1"/>
+    <w:lsdException w:name="heading 4" w:locked="1" w:semiHidden="1" w:uiPriority="0" w:unhideWhenUsed="1" w:qFormat="1"/>
+    <w:lsdException w:name="heading 5" w:locked="1" w:semiHidden="1" w:uiPriority="0" w:unhideWhenUsed="1" w:qFormat="1"/>
+    <w:lsdException w:name="heading 6" w:locked="1" w:semiHidden="1" w:uiPriority="0" w:unhideWhenUsed="1" w:qFormat="1"/>
+    <w:lsdException w:name="heading 7" w:locked="1" w:semiHidden="1" w:uiPriority="0" w:unhideWhenUsed="1" w:qFormat="1"/>
+    <w:lsdException w:name="heading 8" w:locked="1" w:semiHidden="1" w:uiPriority="0" w:unhideWhenUsed="1" w:qFormat="1"/>
+    <w:lsdException w:name="heading 9" w:locked="1" w:semiHidden="1" w:uiPriority="0" w:unhideWhenUsed="1" w:qFormat="1"/>
     <w:lsdException w:name="index 1" w:semiHidden="1" w:unhideWhenUsed="1"/>
     <w:lsdException w:name="index 2" w:semiHidden="1" w:unhideWhenUsed="1"/>
     <w:lsdException w:name="index 3" w:semiHidden="1" w:unhideWhenUsed="1"/>
@@ -338,7 +817,7 @@
     <w:lsdException w:name="header" w:semiHidden="1" w:unhideWhenUsed="1"/>
     <w:lsdException w:name="footer" w:semiHidden="1" w:unhideWhenUsed="1"/>
     <w:lsdException w:name="index heading" w:semiHidden="1" w:unhideWhenUsed="1"/>
-    <w:lsdException w:name="caption" w:locked="1" w:uiPriority="0" w:semiHidden="1" w:unhideWhenUsed="1" w:qFormat="1"/>
+    <w:lsdException w:name="caption" w:locked="1" w:semiHidden="1" w:uiPriority="0" w:unhideWhenUsed="1" w:qFormat="1"/>
     <w:lsdException w:name="table of figures" w:semiHidden="1" w:unhideWhenUsed="1"/>
     <w:lsdException w:name="envelope address" w:semiHidden="1" w:unhideWhenUsed="1"/>
     <w:lsdException w:name="envelope return" w:semiHidden="1" w:unhideWhenUsed="1"/>
@@ -409,6 +888,7 @@
     <w:lsdException w:name="HTML Sample" w:semiHidden="1" w:unhideWhenUsed="1"/>
     <w:lsdException w:name="HTML Typewriter" w:semiHidden="1" w:unhideWhenUsed="1"/>
     <w:lsdException w:name="HTML Variable" w:semiHidden="1" w:unhideWhenUsed="1"/>
+    <w:lsdException w:name="Normal Table" w:semiHidden="1" w:unhideWhenUsed="1"/>
     <w:lsdException w:name="annotation subject" w:semiHidden="1" w:unhideWhenUsed="1"/>
     <w:lsdException w:name="No List" w:semiHidden="1" w:unhideWhenUsed="1"/>
     <w:lsdException w:name="Outline List 1" w:semiHidden="1" w:unhideWhenUsed="1"/>
@@ -452,8 +932,10 @@
     <w:lsdException w:name="Table Elegant" w:semiHidden="1" w:unhideWhenUsed="1"/>
     <w:lsdException w:name="Table Professional" w:semiHidden="1" w:unhideWhenUsed="1"/>
     <w:lsdException w:name="Table Subtle 1" w:semiHidden="1" w:unhideWhenUsed="1"/>
+    <w:lsdException w:name="Table Subtle 2" w:semiHidden="1" w:unhideWhenUsed="1"/>
     <w:lsdException w:name="Table Web 1" w:semiHidden="1" w:unhideWhenUsed="1"/>
     <w:lsdException w:name="Table Web 2" w:semiHidden="1" w:unhideWhenUsed="1"/>
+    <w:lsdException w:name="Table Web 3" w:semiHidden="1" w:unhideWhenUsed="1"/>
     <w:lsdException w:name="Balloon Text" w:semiHidden="1" w:unhideWhenUsed="1"/>
     <w:lsdException w:name="Table Grid" w:locked="1" w:uiPriority="0"/>
     <w:lsdException w:name="Table Theme" w:semiHidden="1" w:unhideWhenUsed="1"/>
@@ -566,8 +1048,8 @@
     <w:lsdException w:name="Subtle Reference" w:uiPriority="31" w:qFormat="1"/>
     <w:lsdException w:name="Intense Reference" w:uiPriority="32" w:qFormat="1"/>
     <w:lsdException w:name="Book Title" w:uiPriority="33" w:qFormat="1"/>
-    <w:lsdException w:name="Bibliography" w:uiPriority="37" w:semiHidden="1" w:unhideWhenUsed="1"/>
-    <w:lsdException w:name="TOC Heading" w:uiPriority="39" w:semiHidden="1" w:unhideWhenUsed="1" w:qFormat="1"/>
+    <w:lsdException w:name="Bibliography" w:semiHidden="1" w:uiPriority="37" w:unhideWhenUsed="1"/>
+    <w:lsdException w:name="TOC Heading" w:semiHidden="1" w:uiPriority="39" w:unhideWhenUsed="1" w:qFormat="1"/>
     <w:lsdException w:name="Plain Table 1" w:uiPriority="41"/>
     <w:lsdException w:name="Plain Table 2" w:uiPriority="42"/>
     <w:lsdException w:name="Plain Table 3" w:uiPriority="43"/>
@@ -672,100 +1154,24 @@
     <w:lsdException w:name="List Table 5 Dark Accent 6" w:uiPriority="50"/>
     <w:lsdException w:name="List Table 6 Colorful Accent 6" w:uiPriority="51"/>
     <w:lsdException w:name="List Table 7 Colorful Accent 6" w:uiPriority="52"/>
-    <w:lsdException w:name="Mention" w:semiHidden="1" w:unhideWhenUsed="1"/>
-    <w:lsdException w:name="Smart Hyperlink" w:semiHidden="1" w:unhideWhenUsed="1"/>
-    <w:lsdException w:name="Hashtag" w:semiHidden="1" w:unhideWhenUsed="1"/>
-    <w:lsdException w:name="Unresolved Mention" w:semiHidden="1" w:unhideWhenUsed="1"/>
   </w:latentStyles>
-  <w:style w:type="paragraph" w:styleId="Normal" w:default="1">
+  <w:style w:type="paragraph" w:default="1" w:styleId="a">
     <w:name w:val="Normal"/>
     <w:qFormat/>
-    <w:rsid w:val="004224aa"/>
+    <w:rsid w:val="004224AA"/>
     <w:pPr>
-      <w:widowControl w:val="false"/>
-      <w:bidi w:val="0"/>
-      <w:jc w:val="left"/>
+      <w:widowControl w:val="0"/>
     </w:pPr>
     <w:rPr>
-      <w:rFonts w:ascii="Calibri" w:hAnsi="Calibri" w:eastAsia="新細明體" w:cs="Times New Roman"/>
-      <w:color w:val="auto"/>
       <w:sz w:val="24"/>
       <w:szCs w:val="22"/>
-      <w:lang w:val="en-US" w:eastAsia="zh-TW" w:bidi="ar-SA"/>
     </w:rPr>
   </w:style>
-  <w:style w:type="character" w:styleId="DefaultParagraphFont" w:default="1">
+  <w:style w:type="character" w:default="1" w:styleId="a0">
     <w:name w:val="Default Paragraph Font"/>
     <w:uiPriority w:val="1"/>
     <w:semiHidden/>
     <w:unhideWhenUsed/>
-    <w:qFormat/>
-    <w:rPr/>
-  </w:style>
-  <w:style w:type="paragraph" w:styleId="Heading">
-    <w:name w:val="Heading"/>
-    <w:basedOn w:val="Normal"/>
-    <w:next w:val="TextBody"/>
-    <w:qFormat/>
-    <w:pPr>
-      <w:keepNext/>
-      <w:spacing w:before="240" w:after="120"/>
-    </w:pPr>
-    <w:rPr>
-      <w:rFonts w:ascii="Liberation Sans" w:hAnsi="Liberation Sans" w:eastAsia="Noto Sans CJK SC Regular" w:cs="FreeSans"/>
-      <w:sz w:val="28"/>
-      <w:szCs w:val="28"/>
-    </w:rPr>
-  </w:style>
-  <w:style w:type="paragraph" w:styleId="TextBody">
-    <w:name w:val="Body Text"/>
-    <w:basedOn w:val="Normal"/>
-    <w:pPr>
-      <w:spacing w:lineRule="auto" w:line="288" w:before="0" w:after="140"/>
-    </w:pPr>
-    <w:rPr/>
-  </w:style>
-  <w:style w:type="paragraph" w:styleId="List">
-    <w:name w:val="List"/>
-    <w:basedOn w:val="TextBody"/>
-    <w:pPr/>
-    <w:rPr>
-      <w:rFonts w:cs="FreeSans"/>
-    </w:rPr>
-  </w:style>
-  <w:style w:type="paragraph" w:styleId="Caption">
-    <w:name w:val="Caption"/>
-    <w:basedOn w:val="Normal"/>
-    <w:qFormat/>
-    <w:pPr>
-      <w:suppressLineNumbers/>
-      <w:spacing w:before="120" w:after="120"/>
-    </w:pPr>
-    <w:rPr>
-      <w:rFonts w:cs="FreeSans"/>
-      <w:i/>
-      <w:iCs/>
-      <w:sz w:val="24"/>
-      <w:szCs w:val="24"/>
-    </w:rPr>
-  </w:style>
-  <w:style w:type="paragraph" w:styleId="Index">
-    <w:name w:val="Index"/>
-    <w:basedOn w:val="Normal"/>
-    <w:qFormat/>
-    <w:pPr>
-      <w:suppressLineNumbers/>
-    </w:pPr>
-    <w:rPr>
-      <w:rFonts w:cs="FreeSans"/>
-    </w:rPr>
-  </w:style>
-  <w:style w:type="numbering" w:styleId="NoList" w:default="1">
-    <w:name w:val="No List"/>
-    <w:uiPriority w:val="99"/>
-    <w:semiHidden/>
-    <w:unhideWhenUsed/>
-    <w:qFormat/>
   </w:style>
   <w:style w:type="table" w:default="1" w:styleId="a1">
     <w:name w:val="Normal Table"/>
@@ -781,6 +1187,67 @@
         <w:right w:w="108" w:type="dxa"/>
       </w:tblCellMar>
     </w:tblPr>
+  </w:style>
+  <w:style w:type="numbering" w:default="1" w:styleId="a2">
+    <w:name w:val="No List"/>
+    <w:uiPriority w:val="99"/>
+    <w:semiHidden/>
+    <w:unhideWhenUsed/>
+  </w:style>
+  <w:style w:type="paragraph" w:customStyle="1" w:styleId="Heading">
+    <w:name w:val="Heading"/>
+    <w:basedOn w:val="a"/>
+    <w:next w:val="a3"/>
+    <w:qFormat/>
+    <w:pPr>
+      <w:keepNext/>
+      <w:spacing w:before="240" w:after="120"/>
+    </w:pPr>
+    <w:rPr>
+      <w:rFonts w:ascii="Liberation Sans" w:eastAsia="Noto Sans CJK SC Regular" w:hAnsi="Liberation Sans" w:cs="FreeSans"/>
+      <w:sz w:val="28"/>
+      <w:szCs w:val="28"/>
+    </w:rPr>
+  </w:style>
+  <w:style w:type="paragraph" w:styleId="a3">
+    <w:name w:val="Body Text"/>
+    <w:basedOn w:val="a"/>
+    <w:pPr>
+      <w:spacing w:after="140" w:line="288" w:lineRule="auto"/>
+    </w:pPr>
+  </w:style>
+  <w:style w:type="paragraph" w:styleId="a4">
+    <w:name w:val="List"/>
+    <w:basedOn w:val="a3"/>
+    <w:rPr>
+      <w:rFonts w:cs="FreeSans"/>
+    </w:rPr>
+  </w:style>
+  <w:style w:type="paragraph" w:styleId="a5">
+    <w:name w:val="caption"/>
+    <w:basedOn w:val="a"/>
+    <w:qFormat/>
+    <w:pPr>
+      <w:suppressLineNumbers/>
+      <w:spacing w:before="120" w:after="120"/>
+    </w:pPr>
+    <w:rPr>
+      <w:rFonts w:cs="FreeSans"/>
+      <w:i/>
+      <w:iCs/>
+      <w:szCs w:val="24"/>
+    </w:rPr>
+  </w:style>
+  <w:style w:type="paragraph" w:customStyle="1" w:styleId="Index">
+    <w:name w:val="Index"/>
+    <w:basedOn w:val="a"/>
+    <w:qFormat/>
+    <w:pPr>
+      <w:suppressLineNumbers/>
+    </w:pPr>
+    <w:rPr>
+      <w:rFonts w:cs="FreeSans"/>
+    </w:rPr>
   </w:style>
 </w:styles>
 </file>
